--- a/Password Manager/Documentation/Description.docx
+++ b/Password Manager/Documentation/Description.docx
@@ -42,7 +42,15 @@
           <w:sz w:val="24"/>
           <w:szCs w:val="24"/>
         </w:rPr>
-        <w:t>Giurusso</w:t>
+        <w:t>Gia</w:t>
+      </w:r>
+      <w:r>
+        <w:rPr>
+          <w:rFonts w:ascii="Times New Roman" w:hAnsi="Times New Roman" w:cs="Times New Roman"/>
+          <w:sz w:val="24"/>
+          <w:szCs w:val="24"/>
+        </w:rPr>
+        <w:t>russo</w:t>
       </w:r>
       <w:proofErr w:type="spellEnd"/>
     </w:p>
@@ -108,6 +116,8 @@
           <w:szCs w:val="24"/>
         </w:rPr>
       </w:pPr>
+      <w:bookmarkStart w:id="0" w:name="_GoBack"/>
+      <w:bookmarkEnd w:id="0"/>
     </w:p>
     <w:p>
       <w:pPr>
@@ -165,8 +175,6 @@
         <w:tab/>
         <w:t xml:space="preserve"> Another feature I would like to see is being able to update account information easily, and quickly, just in case I need to change my password. As well as update my profile for the actual program, in case any changes need to be made.</w:t>
       </w:r>
-      <w:bookmarkStart w:id="0" w:name="_GoBack"/>
-      <w:bookmarkEnd w:id="0"/>
     </w:p>
     <w:sectPr>
       <w:pgSz w:w="12240" w:h="15840"/>
